--- a/Documents/Final Documents/Project Closure.docx
+++ b/Documents/Final Documents/Project Closure.docx
@@ -87,17 +87,7 @@
           <w:sz w:val="44"/>
           <w:szCs w:val="44"/>
         </w:rPr>
-        <w:t>Sponsor/M</w:t>
-      </w:r>
-      <w:bookmarkStart w:id="0" w:name="_GoBack"/>
-      <w:bookmarkEnd w:id="0"/>
-      <w:r>
-        <w:rPr>
-          <w:rFonts w:ascii="Arial" w:hAnsi="Arial"/>
-          <w:sz w:val="44"/>
-          <w:szCs w:val="44"/>
-        </w:rPr>
-        <w:t>entors:</w:t>
+        <w:t>Sponsor/Mentors:</w:t>
       </w:r>
     </w:p>
     <w:p>
@@ -1764,7 +1754,7 @@
       <w:r>
         <w:br w:type="page"/>
       </w:r>
-      <w:bookmarkStart w:id="1" w:name="_Toc100121085"/>
+      <w:bookmarkStart w:id="0" w:name="_Toc100121085"/>
       <w:r>
         <w:lastRenderedPageBreak/>
         <w:t>Summary</w:t>
@@ -1772,22 +1762,45 @@
       <w:r>
         <w:t xml:space="preserve"> of delivered product</w:t>
       </w:r>
+      <w:bookmarkEnd w:id="0"/>
+    </w:p>
+    <w:p>
+      <w:pPr>
+        <w:pStyle w:val="Heading2"/>
+      </w:pPr>
+      <w:bookmarkStart w:id="1" w:name="_Toc100121086"/>
+      <w:r>
+        <w:t>Goals/Vision</w:t>
+      </w:r>
       <w:bookmarkEnd w:id="1"/>
     </w:p>
     <w:p>
+      <w:bookmarkStart w:id="2" w:name="_Toc100121087"/>
+      <w:r>
+        <w:t>A ping utility is a basic tool for troubleshooting computer networks. These utilities are useful for network technicians in our sponsor's company to diagnose problems and test performance. Although similar utilities exist, our solution will be more flexible and streamline the process and minimize the amount of scripting effort by the technicians to perform simple tests and export data. We intend to have a working, extensible command-line prototype available by March, and a final version with several additions by the end of the semester. The project will be released as an open source program and provided to our sponsor for use and/or modification.</w:t>
+      </w:r>
+    </w:p>
+    <w:p>
       <w:pPr>
         <w:pStyle w:val="Heading2"/>
       </w:pPr>
-      <w:bookmarkStart w:id="2" w:name="_Toc100121086"/>
-      <w:r>
-        <w:t>Goals/Vision</w:t>
+      <w:r>
+        <w:t>Delivered Solution</w:t>
       </w:r>
       <w:bookmarkEnd w:id="2"/>
     </w:p>
     <w:p>
-      <w:bookmarkStart w:id="3" w:name="_Toc100121087"/>
-      <w:r>
-        <w:t>A ping utility is a basic tool for troubleshooting computer networks. These utilities are useful for network technicians in our sponsor's company to diagnose problems and test performance. Although similar utilities exist, our solution will be more flexible and streamline the process and minimize the amount of scripting effort by the technicians to perform simple tests and export data. We intend to have a working, extensible command-line prototype available by March, and a final version with several additions by the end of the semester. The project will be released as an open source program and provided to our sponsor for use and/or modification.</w:t>
+      <w:bookmarkStart w:id="3" w:name="_Toc100121088"/>
+      <w:r>
+        <w:t xml:space="preserve">Our goal for this project was to build a flexible ping utility with cross platform compatibility and added features/flags per Ericsson's request.  Also, we've rewritten ping from scratch, the goal being to provide better readability and understanding, by using descriptive variable/function names and </w:t>
+      </w:r>
+      <w:proofErr w:type="spellStart"/>
+      <w:r>
+        <w:t>lot's</w:t>
+      </w:r>
+      <w:proofErr w:type="spellEnd"/>
+      <w:r>
+        <w:t xml:space="preserve"> of good comments.</w:t>
       </w:r>
     </w:p>
     <w:p>
@@ -1795,78 +1808,131 @@
         <w:pStyle w:val="Heading2"/>
       </w:pPr>
       <w:r>
-        <w:t>Delivered Solution</w:t>
+        <w:t>Remaining work</w:t>
       </w:r>
       <w:bookmarkEnd w:id="3"/>
-    </w:p>
-    <w:p>
-      <w:bookmarkStart w:id="4" w:name="_Toc100121088"/>
-      <w:r>
-        <w:t xml:space="preserve">Our goal for this project was to build a flexible ping utility with cross platform compatibility and added features/flags per Ericsson's request.  Also, we've rewritten ping from scratch, the goal being to provide better readability and understanding, by using descriptive variable/function names and </w:t>
+      <w:r>
+        <w:t xml:space="preserve"> </w:t>
+      </w:r>
+    </w:p>
+    <w:p>
+      <w:r>
+        <w:t xml:space="preserve">We've written pre-processors to provide cross platform </w:t>
       </w:r>
       <w:proofErr w:type="spellStart"/>
       <w:r>
-        <w:t>lot's</w:t>
+        <w:t>compatability</w:t>
       </w:r>
       <w:proofErr w:type="spellEnd"/>
       <w:r>
-        <w:t xml:space="preserve"> of good comments.</w:t>
+        <w:t xml:space="preserve"> between Mac, Linux, and Windows.  Unfortunately, after many headaches and hours of coding, we still weren't able to get the Windows version working.  Windows functionality is important and we believe the next step in improving our application.</w:t>
+      </w:r>
+    </w:p>
+    <w:p/>
+    <w:p>
+      <w:pPr>
+        <w:pStyle w:val="Heading1"/>
+      </w:pPr>
+      <w:bookmarkStart w:id="4" w:name="_Toc100121089"/>
+      <w:r>
+        <w:t>Deliverables</w:t>
+      </w:r>
+      <w:bookmarkEnd w:id="4"/>
+    </w:p>
+    <w:p>
+      <w:r>
+        <w:t>These sections should be left in the document and noted as not applicable if there is nothing to put in that section.</w:t>
+      </w:r>
+      <w:r>
+        <w:t xml:space="preserve">  (Mostly this will just be pointers to where information is to be found.  If there is none, explain why – e.g. your project was a cost study and did not produce any code.)</w:t>
       </w:r>
     </w:p>
     <w:p>
       <w:pPr>
         <w:pStyle w:val="Heading2"/>
       </w:pPr>
-      <w:r>
-        <w:t>Remaining work</w:t>
-      </w:r>
-      <w:bookmarkEnd w:id="4"/>
-      <w:r>
-        <w:t xml:space="preserve"> </w:t>
-      </w:r>
-    </w:p>
-    <w:p>
-      <w:r>
-        <w:t xml:space="preserve">We've written pre-processors to provide cross platform </w:t>
+      <w:bookmarkStart w:id="5" w:name="_Toc100121090"/>
+      <w:r>
+        <w:t xml:space="preserve">Study results </w:t>
+      </w:r>
+    </w:p>
+    <w:p>
+      <w:r>
+        <w:t>Not applicable</w:t>
+      </w:r>
+    </w:p>
+    <w:p>
+      <w:pPr>
+        <w:pStyle w:val="Heading2"/>
+      </w:pPr>
+      <w:r>
+        <w:t>Requirements and Design Documents</w:t>
+      </w:r>
+      <w:bookmarkEnd w:id="5"/>
+    </w:p>
+    <w:p>
+      <w:bookmarkStart w:id="6" w:name="_Toc100121091"/>
+      <w:r>
+        <w:t xml:space="preserve">These documents can be found in our </w:t>
       </w:r>
       <w:proofErr w:type="spellStart"/>
       <w:r>
-        <w:t>compatability</w:t>
+        <w:t>Git</w:t>
       </w:r>
       <w:proofErr w:type="spellEnd"/>
       <w:r>
-        <w:t xml:space="preserve"> between Mac, Linux, and Windows.  Unfortunately, after many headaches and hours of coding, we still weren't able to get the Windows version working.  Windows functionality is important and we believe the next step in improving our application.</w:t>
-      </w:r>
-    </w:p>
-    <w:p/>
-    <w:p>
-      <w:pPr>
-        <w:pStyle w:val="Heading1"/>
-      </w:pPr>
-      <w:bookmarkStart w:id="5" w:name="_Toc100121089"/>
-      <w:r>
-        <w:t>Deliverables</w:t>
-      </w:r>
-      <w:bookmarkEnd w:id="5"/>
-    </w:p>
-    <w:p>
-      <w:r>
-        <w:t>These sections should be left in the document and noted as not applicable if there is nothing to put in that section.</w:t>
-      </w:r>
-      <w:r>
-        <w:t xml:space="preserve">  (Mostly this will just be pointers to where information is to be found.  If there is none, explain why – e.g. your project was a cost study and did not produce any code.)</w:t>
+        <w:t xml:space="preserve"> repository at: https://github.com/poodus/ePing/tree/master/Documents</w:t>
       </w:r>
     </w:p>
     <w:p>
       <w:pPr>
         <w:pStyle w:val="Heading2"/>
       </w:pPr>
-      <w:bookmarkStart w:id="6" w:name="_Toc100121090"/>
-      <w:r>
-        <w:t xml:space="preserve">Study results </w:t>
-      </w:r>
-    </w:p>
-    <w:p>
+      <w:r>
+        <w:t>Code</w:t>
+      </w:r>
+      <w:bookmarkEnd w:id="6"/>
+    </w:p>
+    <w:p>
+      <w:bookmarkStart w:id="7" w:name="_Toc100121092"/>
+      <w:r>
+        <w:t xml:space="preserve">Our ping utility’s source code is located in our </w:t>
+      </w:r>
+      <w:proofErr w:type="spellStart"/>
+      <w:r>
+        <w:t>Git</w:t>
+      </w:r>
+      <w:proofErr w:type="spellEnd"/>
+      <w:r>
+        <w:t xml:space="preserve"> repository at: https://github.com/poodus/ePing</w:t>
+      </w:r>
+    </w:p>
+    <w:p>
+      <w:pPr>
+        <w:pStyle w:val="Heading2"/>
+      </w:pPr>
+      <w:r>
+        <w:t>Tests and test results</w:t>
+      </w:r>
+      <w:bookmarkEnd w:id="7"/>
+    </w:p>
+    <w:p>
+      <w:bookmarkStart w:id="8" w:name="_Toc100121093"/>
+      <w:r>
+        <w:t>Not applicable, testing was done while coding and not required by our sponsor.</w:t>
+      </w:r>
+    </w:p>
+    <w:p>
+      <w:pPr>
+        <w:pStyle w:val="Heading2"/>
+      </w:pPr>
+      <w:r>
+        <w:t>Regression Test Capability</w:t>
+      </w:r>
+      <w:bookmarkEnd w:id="8"/>
+    </w:p>
+    <w:p>
+      <w:bookmarkStart w:id="9" w:name="_Toc100121094"/>
       <w:r>
         <w:t>Not applicable</w:t>
       </w:r>
@@ -1876,22 +1942,27 @@
         <w:pStyle w:val="Heading2"/>
       </w:pPr>
       <w:r>
-        <w:t>Requirements and Design Documents</w:t>
-      </w:r>
-      <w:bookmarkEnd w:id="6"/>
-    </w:p>
-    <w:p>
-      <w:bookmarkStart w:id="7" w:name="_Toc100121091"/>
-      <w:r>
-        <w:t xml:space="preserve">These documents can be found in our </w:t>
+        <w:t>Build Process</w:t>
+      </w:r>
+      <w:bookmarkEnd w:id="9"/>
+    </w:p>
+    <w:p>
+      <w:bookmarkStart w:id="10" w:name="_Toc100121095"/>
+      <w:r>
+        <w:t xml:space="preserve">Documentation for running our application is located in the Wiki section of our </w:t>
       </w:r>
       <w:proofErr w:type="spellStart"/>
       <w:r>
-        <w:t>Git</w:t>
+        <w:t>Github</w:t>
       </w:r>
       <w:proofErr w:type="spellEnd"/>
       <w:r>
-        <w:t xml:space="preserve"> repository at: https://github.com/poodus/ePing/tree/master/Documents</w:t>
+        <w:t xml:space="preserve"> at:</w:t>
+      </w:r>
+    </w:p>
+    <w:p>
+      <w:r>
+        <w:t>https://github.com/poodus/ePing/wiki/ePing-User-Manual</w:t>
       </w:r>
     </w:p>
     <w:p>
@@ -1899,22 +1970,14 @@
         <w:pStyle w:val="Heading2"/>
       </w:pPr>
       <w:r>
-        <w:t>Code</w:t>
-      </w:r>
-      <w:bookmarkEnd w:id="7"/>
-    </w:p>
-    <w:p>
-      <w:bookmarkStart w:id="8" w:name="_Toc100121092"/>
-      <w:r>
-        <w:t xml:space="preserve">Our ping utility’s source code is located in our </w:t>
-      </w:r>
-      <w:proofErr w:type="spellStart"/>
-      <w:r>
-        <w:t>Git</w:t>
-      </w:r>
-      <w:proofErr w:type="spellEnd"/>
-      <w:r>
-        <w:t xml:space="preserve"> repository at: https://github.com/poodus/ePing</w:t>
+        <w:t>Install Process</w:t>
+      </w:r>
+      <w:bookmarkEnd w:id="10"/>
+    </w:p>
+    <w:p>
+      <w:bookmarkStart w:id="11" w:name="_Toc100121096"/>
+      <w:r>
+        <w:t>Not applicable, our application runs on the command line and does not require any installation.</w:t>
       </w:r>
     </w:p>
     <w:p>
@@ -1922,97 +1985,24 @@
         <w:pStyle w:val="Heading2"/>
       </w:pPr>
       <w:r>
-        <w:t>Tests and test results</w:t>
-      </w:r>
-      <w:bookmarkEnd w:id="8"/>
-    </w:p>
-    <w:p>
-      <w:bookmarkStart w:id="9" w:name="_Toc100121093"/>
-      <w:r>
-        <w:t>Not applicable, testing was done while coding and not required by our sponsor.</w:t>
-      </w:r>
-    </w:p>
-    <w:p>
-      <w:pPr>
-        <w:pStyle w:val="Heading2"/>
-      </w:pPr>
-      <w:r>
-        <w:t>Regression Test Capability</w:t>
-      </w:r>
-      <w:bookmarkEnd w:id="9"/>
-    </w:p>
-    <w:p>
-      <w:bookmarkStart w:id="10" w:name="_Toc100121094"/>
-      <w:r>
-        <w:t>Not applicable</w:t>
-      </w:r>
-    </w:p>
-    <w:p>
-      <w:pPr>
-        <w:pStyle w:val="Heading2"/>
-      </w:pPr>
-      <w:r>
-        <w:t>Build Process</w:t>
-      </w:r>
-      <w:bookmarkEnd w:id="10"/>
-    </w:p>
-    <w:p>
-      <w:bookmarkStart w:id="11" w:name="_Toc100121095"/>
-      <w:r>
-        <w:t xml:space="preserve">Documentation for running our application is located in the Wiki section of our </w:t>
-      </w:r>
-      <w:proofErr w:type="spellStart"/>
-      <w:r>
-        <w:t>Github</w:t>
-      </w:r>
-      <w:proofErr w:type="spellEnd"/>
-      <w:r>
-        <w:t xml:space="preserve"> at:</w:t>
-      </w:r>
-    </w:p>
-    <w:p>
-      <w:r>
-        <w:t>https://github.com/poodus/ePing/wiki/ePing-User-Manual</w:t>
-      </w:r>
-    </w:p>
-    <w:p>
-      <w:pPr>
-        <w:pStyle w:val="Heading2"/>
-      </w:pPr>
-      <w:r>
-        <w:t>Install Process</w:t>
+        <w:t xml:space="preserve">Administrator and/or </w:t>
+      </w:r>
+      <w:r>
+        <w:t xml:space="preserve">User’s Manual </w:t>
+      </w:r>
+      <w:r>
+        <w:t>(</w:t>
+      </w:r>
+      <w:r>
+        <w:t>or On-line help files</w:t>
       </w:r>
       <w:bookmarkEnd w:id="11"/>
-    </w:p>
-    <w:p>
-      <w:bookmarkStart w:id="12" w:name="_Toc100121096"/>
-      <w:r>
-        <w:t>Not applicable, our application runs on the command line and does not require any installation.</w:t>
-      </w:r>
-    </w:p>
-    <w:p>
-      <w:pPr>
-        <w:pStyle w:val="Heading2"/>
-      </w:pPr>
-      <w:r>
-        <w:t xml:space="preserve">Administrator and/or </w:t>
-      </w:r>
-      <w:r>
-        <w:t xml:space="preserve">User’s Manual </w:t>
-      </w:r>
-      <w:r>
-        <w:t>(</w:t>
-      </w:r>
-      <w:r>
-        <w:t>or On-line help files</w:t>
-      </w:r>
-      <w:bookmarkEnd w:id="12"/>
       <w:r>
         <w:t>)</w:t>
       </w:r>
     </w:p>
     <w:p>
-      <w:bookmarkStart w:id="13" w:name="_Toc100121097"/>
+      <w:bookmarkStart w:id="12" w:name="_Toc100121097"/>
       <w:r>
         <w:t xml:space="preserve">Our application's User Manual can be found in the wiki section of our </w:t>
       </w:r>
@@ -2039,7 +2029,7 @@
         <w:t>Post Mortem Document</w:t>
       </w:r>
     </w:p>
-    <w:bookmarkEnd w:id="13"/>
+    <w:bookmarkEnd w:id="12"/>
     <w:p>
       <w:r>
         <w:t xml:space="preserve">The post-mortem document is located in our </w:t>
@@ -2095,40 +2085,63 @@
       <w:pPr>
         <w:pStyle w:val="Heading1"/>
       </w:pPr>
-      <w:bookmarkStart w:id="14" w:name="_Toc100121098"/>
+      <w:bookmarkStart w:id="13" w:name="_Toc100121098"/>
       <w:r>
         <w:t>Sign-off</w:t>
       </w:r>
+      <w:bookmarkEnd w:id="13"/>
+    </w:p>
+    <w:p>
+      <w:pPr>
+        <w:pStyle w:val="Heading2"/>
+      </w:pPr>
+      <w:bookmarkStart w:id="14" w:name="_Toc100121099"/>
+      <w:r>
+        <w:t>Final Review</w:t>
+      </w:r>
       <w:bookmarkEnd w:id="14"/>
     </w:p>
     <w:p>
+      <w:r>
+        <w:t>The final instructor review took place on Tuesday, April 30</w:t>
+      </w:r>
+      <w:r>
+        <w:rPr>
+          <w:vertAlign w:val="superscript"/>
+        </w:rPr>
+        <w:t>th</w:t>
+      </w:r>
+      <w:r>
+        <w:t xml:space="preserve"> at 1:30 pm in the Prairie Rose room inside the NDSU Memorial Union.</w:t>
+      </w:r>
+    </w:p>
+    <w:p>
+      <w:r>
+        <w:t>The final sponsor review will take place on Friday, May 3</w:t>
+      </w:r>
+      <w:r>
+        <w:rPr>
+          <w:vertAlign w:val="superscript"/>
+        </w:rPr>
+        <w:t>rd</w:t>
+      </w:r>
+      <w:r>
+        <w:t xml:space="preserve"> at 1400 GMT (9am Central) over Skype in the IACC Conference Room.</w:t>
+      </w:r>
+    </w:p>
+    <w:p>
       <w:pPr>
         <w:pStyle w:val="Heading2"/>
       </w:pPr>
-      <w:bookmarkStart w:id="15" w:name="_Toc100121099"/>
-      <w:r>
-        <w:t>Final Review</w:t>
+      <w:bookmarkStart w:id="15" w:name="_Toc100121100"/>
+      <w:r>
+        <w:t>Customer Sign-off</w:t>
       </w:r>
       <w:bookmarkEnd w:id="15"/>
     </w:p>
     <w:p>
-      <w:r>
-        <w:t>Describe where and when the final review took place both with the customer and instructor.</w:t>
-      </w:r>
-    </w:p>
-    <w:p>
-      <w:pPr>
-        <w:pStyle w:val="Heading2"/>
-      </w:pPr>
-      <w:bookmarkStart w:id="16" w:name="_Toc100121100"/>
-      <w:r>
-        <w:t>Customer Sign-off</w:t>
-      </w:r>
+      <w:bookmarkStart w:id="16" w:name="_MAG-1.100"/>
       <w:bookmarkEnd w:id="16"/>
-    </w:p>
-    <w:p>
-      <w:bookmarkStart w:id="17" w:name="_MAG-1.100"/>
-      <w:bookmarkEnd w:id="17"/>
     </w:p>
     <w:p>
       <w:r>
@@ -2224,108 +2237,22 @@
               </w:rPr>
               <w:t>Name:</w:t>
             </w:r>
-          </w:p>
-        </w:tc>
-        <w:tc>
-          <w:tcPr>
-            <w:tcW w:w="4320" w:type="dxa"/>
-          </w:tcPr>
-          <w:p>
-            <w:pPr>
-              <w:rPr>
-                <w:rFonts w:ascii="Arial" w:hAnsi="Arial"/>
-                <w:sz w:val="24"/>
-              </w:rPr>
-            </w:pPr>
             <w:r>
               <w:rPr>
                 <w:rFonts w:ascii="Arial" w:hAnsi="Arial"/>
                 <w:sz w:val="24"/>
               </w:rPr>
-              <w:t>Signature:</w:t>
+              <w:t xml:space="preserve"> Oskar </w:t>
             </w:r>
-          </w:p>
-        </w:tc>
-      </w:tr>
-      <w:tr>
-        <w:tc>
-          <w:tcPr>
-            <w:tcW w:w="3780" w:type="dxa"/>
-          </w:tcPr>
-          <w:p>
-            <w:pPr>
-              <w:rPr>
-                <w:rFonts w:ascii="Arial" w:hAnsi="Arial"/>
-                <w:sz w:val="24"/>
-              </w:rPr>
-            </w:pPr>
+            <w:proofErr w:type="spellStart"/>
             <w:r>
               <w:rPr>
                 <w:rFonts w:ascii="Arial" w:hAnsi="Arial"/>
                 <w:sz w:val="24"/>
               </w:rPr>
-              <w:t>Approver</w:t>
+              <w:t>Myrberg</w:t>
             </w:r>
-            <w:r>
-              <w:rPr>
-                <w:rFonts w:ascii="Arial" w:hAnsi="Arial"/>
-                <w:sz w:val="24"/>
-              </w:rPr>
-              <w:t xml:space="preserve"> - </w:t>
-            </w:r>
-            <w:smartTag w:uri="urn:schemas-microsoft-com:office:smarttags" w:element="City">
-              <w:smartTag w:uri="urn:schemas-microsoft-com:office:smarttags" w:element="place">
-                <w:r>
-                  <w:rPr>
-                    <w:rFonts w:ascii="Arial" w:hAnsi="Arial"/>
-                    <w:sz w:val="24"/>
-                  </w:rPr>
-                  <w:t>Mentor</w:t>
-                </w:r>
-              </w:smartTag>
-            </w:smartTag>
-          </w:p>
-        </w:tc>
-        <w:tc>
-          <w:tcPr>
-            <w:tcW w:w="4320" w:type="dxa"/>
-          </w:tcPr>
-          <w:p>
-            <w:pPr>
-              <w:rPr>
-                <w:rFonts w:ascii="Arial" w:hAnsi="Arial"/>
-                <w:sz w:val="24"/>
-              </w:rPr>
-            </w:pPr>
-            <w:r>
-              <w:rPr>
-                <w:rFonts w:ascii="Arial" w:hAnsi="Arial"/>
-                <w:sz w:val="24"/>
-              </w:rPr>
-              <w:t>Title</w:t>
-            </w:r>
-          </w:p>
-        </w:tc>
-      </w:tr>
-      <w:tr>
-        <w:tc>
-          <w:tcPr>
-            <w:tcW w:w="3780" w:type="dxa"/>
-          </w:tcPr>
-          <w:p>
-            <w:pPr>
-              <w:rPr>
-                <w:rFonts w:ascii="Arial" w:hAnsi="Arial"/>
-                <w:sz w:val="24"/>
-              </w:rPr>
-            </w:pPr>
-            <w:r>
-              <w:rPr>
-                <w:rFonts w:ascii="Arial" w:hAnsi="Arial"/>
-                <w:sz w:val="24"/>
-              </w:rPr>
-              <w:t>Name:</w:t>
-            </w:r>
+            <w:proofErr w:type="spellEnd"/>
           </w:p>
         </w:tc>
         <w:tc>
@@ -2354,7 +2281,10 @@
     <w:p/>
     <w:p/>
     <w:p/>
-    <w:p/>
+    <w:p>
+      <w:bookmarkStart w:id="17" w:name="_GoBack"/>
+      <w:bookmarkEnd w:id="17"/>
+    </w:p>
     <w:sectPr>
       <w:pgSz w:w="12240" w:h="15840"/>
       <w:pgMar w:top="1440" w:right="1800" w:bottom="1440" w:left="1800" w:header="720" w:footer="720" w:gutter="0"/>

--- a/Documents/Final Documents/Project Closure.docx
+++ b/Documents/Final Documents/Project Closure.docx
@@ -1881,7 +1881,10 @@
       </w:r>
       <w:proofErr w:type="spellEnd"/>
       <w:r>
-        <w:t xml:space="preserve"> repository at: https://github.com/poodus/ePing/tree/master/Documents</w:t>
+        <w:t xml:space="preserve"> repository at: </w:t>
+      </w:r>
+      <w:r>
+        <w:t>https://github.com/poodus/Pong/tree/master/Documents</w:t>
       </w:r>
     </w:p>
     <w:p>
@@ -1904,7 +1907,10 @@
       </w:r>
       <w:proofErr w:type="spellEnd"/>
       <w:r>
-        <w:t xml:space="preserve"> repository at: https://github.com/poodus/ePing</w:t>
+        <w:t xml:space="preserve"> repository at: </w:t>
+      </w:r>
+      <w:r>
+        <w:t>https://github.com/poodus/Pong</w:t>
       </w:r>
     </w:p>
     <w:p>
@@ -1961,13 +1967,27 @@
       </w:r>
     </w:p>
     <w:p>
-      <w:r>
-        <w:t>https://github.com/poodus/ePing/wiki/ePing-User-Manual</w:t>
-      </w:r>
-    </w:p>
-    <w:p>
       <w:pPr>
         <w:pStyle w:val="Heading2"/>
+        <w:numPr>
+          <w:ilvl w:val="0"/>
+          <w:numId w:val="0"/>
+        </w:numPr>
+      </w:pPr>
+      <w:r>
+        <w:rPr>
+          <w:rFonts w:ascii="Times New Roman" w:hAnsi="Times New Roman"/>
+          <w:b w:val="0"/>
+          <w:smallCaps w:val="0"/>
+          <w:noProof w:val="0"/>
+          <w:sz w:val="20"/>
+        </w:rPr>
+        <w:t>https://github.com/poodus/Pong/wiki/Pong-User-Manual</w:t>
+      </w:r>
+    </w:p>
+    <w:p>
+      <w:pPr>
+        <w:pStyle w:val="Heading2"/>
       </w:pPr>
       <w:r>
         <w:t>Install Process</w:t>
@@ -2014,10 +2034,8 @@
       <w:r>
         <w:t xml:space="preserve"> at:</w:t>
       </w:r>
-    </w:p>
-    <w:p>
-      <w:r>
-        <w:t>https://github.com/poodus/ePing/wiki/ePing-User-Manual</w:t>
+      <w:r>
+        <w:t xml:space="preserve"> https://github.com/poodus/Pong/wiki/Pong-User-Manual</w:t>
       </w:r>
     </w:p>
     <w:p>
@@ -2042,10 +2060,8 @@
       <w:r>
         <w:t xml:space="preserve"> repository at:</w:t>
       </w:r>
-    </w:p>
-    <w:p>
-      <w:r>
-        <w:t>https://github.com/poodus/ePing/tree/master/Documents</w:t>
+      <w:r>
+        <w:t xml:space="preserve"> https://github.com/poodus/Pong/tree/master/Documents/Final%20Documents</w:t>
       </w:r>
     </w:p>
     <w:p>
@@ -2071,17 +2087,16 @@
     </w:p>
     <w:p>
       <w:r>
-        <w:t>https://github.com/poodus/ePing/tree/master/Documents</w:t>
+        <w:t>https://github.com/poodus/Pong/tree/master/Documents</w:t>
+      </w:r>
+    </w:p>
+    <w:p>
+      <w:r>
+        <w:br w:type="page"/>
       </w:r>
     </w:p>
     <w:p/>
     <w:p>
-      <w:r>
-        <w:br w:type="page"/>
-      </w:r>
-    </w:p>
-    <w:p/>
-    <w:p>
       <w:pPr>
         <w:pStyle w:val="Heading1"/>
       </w:pPr>
@@ -2126,7 +2141,10 @@
         <w:t>rd</w:t>
       </w:r>
       <w:r>
-        <w:t xml:space="preserve"> at 1400 GMT (9am Central) over Skype in the IACC Conference Room.</w:t>
+        <w:t xml:space="preserve"> at 1400 GMT (8</w:t>
+      </w:r>
+      <w:r>
+        <w:t>am Central) over Skype in the IACC Conference Room.</w:t>
       </w:r>
     </w:p>
     <w:p>
@@ -2141,14 +2159,10 @@
     </w:p>
     <w:p>
       <w:bookmarkStart w:id="16" w:name="_MAG-1.100"/>
+      <w:bookmarkStart w:id="17" w:name="_GoBack"/>
       <w:bookmarkEnd w:id="16"/>
-    </w:p>
-    <w:p>
-      <w:r>
-        <w:t>Customer Sign-off is due by 5/6/05.  Either a hard copy signature or email confirmation will work.</w:t>
-      </w:r>
-    </w:p>
-    <w:p/>
+      <w:bookmarkEnd w:id="17"/>
+    </w:p>
     <w:p/>
     <w:tbl>
       <w:tblPr>
@@ -2281,10 +2295,7 @@
     <w:p/>
     <w:p/>
     <w:p/>
-    <w:p>
-      <w:bookmarkStart w:id="17" w:name="_GoBack"/>
-      <w:bookmarkEnd w:id="17"/>
-    </w:p>
+    <w:p/>
     <w:sectPr>
       <w:pgSz w:w="12240" w:h="15840"/>
       <w:pgMar w:top="1440" w:right="1800" w:bottom="1440" w:left="1800" w:header="720" w:footer="720" w:gutter="0"/>
